--- a/TAB2MXL/Documentation/User Manual.docx
+++ b/TAB2MXL/Documentation/User Manual.docx
@@ -1461,15 +1461,7 @@
           <w:sz w:val="24"/>
           <w:szCs w:val="24"/>
         </w:rPr>
-        <w:t>The purpose of this document is to serve as a user manual and provide the users of Tab to MusicXML with a detailed, step-by-step guide on how to install and use the software. The intended audience for this document includes the testers for our application,</w:t>
-      </w:r>
-      <w:r>
-        <w:rPr>
-          <w:rFonts w:ascii="Times New Roman" w:eastAsia="Times New Roman" w:hAnsi="Times New Roman" w:cs="Times New Roman"/>
-          <w:sz w:val="24"/>
-          <w:szCs w:val="24"/>
-        </w:rPr>
-        <w:t xml:space="preserve"> as well as our customer. This document should cover </w:t>
+        <w:t xml:space="preserve">The purpose of this document is to serve as a user manual and provide the users of Tab to MusicXML with a detailed, step-by-step guide on how to install and use the software. The intended audience for this document includes the testers for our application, as well as our customer. This document should cover </w:t>
       </w:r>
       <w:r>
         <w:rPr>
@@ -1538,15 +1530,7 @@
           <w:sz w:val="24"/>
           <w:szCs w:val="24"/>
         </w:rPr>
-        <w:t>The purpose of the Tab to MusicXML software is to provide the user with a simple and easy-to-use tool to convert ASCII tablature to MusicXML. It is a standalone Java based desktop application that can be run offline. The user will interact with our softwar</w:t>
-      </w:r>
-      <w:r>
-        <w:rPr>
-          <w:rFonts w:ascii="Times New Roman" w:eastAsia="Times New Roman" w:hAnsi="Times New Roman" w:cs="Times New Roman"/>
-          <w:sz w:val="24"/>
-          <w:szCs w:val="24"/>
-        </w:rPr>
-        <w:t>e through a graphical user interface that will be simple and easy to use. The application will allow the user to import a tab of their choosing, fill in any extra options, and export it into a music XML file.</w:t>
+        <w:t>The purpose of the Tab to MusicXML software is to provide the user with a simple and easy-to-use tool to convert ASCII tablature to MusicXML. It is a standalone Java based desktop application that can be run offline. The user will interact with our software through a graphical user interface that will be simple and easy to use. The application will allow the user to import a tab of their choosing, fill in any extra options, and export it into a music XML file.</w:t>
       </w:r>
     </w:p>
     <w:p>
@@ -1609,16 +1593,7 @@
           <w:sz w:val="24"/>
           <w:szCs w:val="24"/>
         </w:rPr>
-        <w:t>, 2021) d</w:t>
-      </w:r>
-      <w:r>
-        <w:rPr>
-          <w:rFonts w:ascii="Times New Roman" w:eastAsia="Times New Roman" w:hAnsi="Times New Roman" w:cs="Times New Roman"/>
-          <w:i/>
-          <w:sz w:val="24"/>
-          <w:szCs w:val="24"/>
-        </w:rPr>
-        <w:t>rum and bass tabs are not fully supported yet. They are still in the parsing stage, and so the output will likely be incorrect. Only guitar tabs have been implemented.</w:t>
+        <w:t>, 2021) drum and bass tabs are not fully supported yet. They are still in the parsing stage, and so the output will likely be incorrect. Only guitar tabs have been implemented.</w:t>
       </w:r>
     </w:p>
     <w:p>
@@ -1639,15 +1614,7 @@
           <w:sz w:val="24"/>
           <w:szCs w:val="24"/>
         </w:rPr>
-        <w:t xml:space="preserve">The figure below is an example of a properly formatted row of guitar tablature that can </w:t>
-      </w:r>
-      <w:r>
-        <w:rPr>
-          <w:rFonts w:ascii="Times New Roman" w:eastAsia="Times New Roman" w:hAnsi="Times New Roman" w:cs="Times New Roman"/>
-          <w:sz w:val="24"/>
-          <w:szCs w:val="24"/>
-        </w:rPr>
-        <w:t>be processed by the software:</w:t>
+        <w:t>The figure below is an example of a properly formatted row of guitar tablature that can be processed by the software:</w:t>
       </w:r>
     </w:p>
     <w:p>
@@ -1809,15 +1776,7 @@
           <w:sz w:val="24"/>
           <w:szCs w:val="24"/>
         </w:rPr>
-        <w:t>Spacing between rows of tablature does no</w:t>
-      </w:r>
-      <w:r>
-        <w:rPr>
-          <w:rFonts w:ascii="Times New Roman" w:eastAsia="Times New Roman" w:hAnsi="Times New Roman" w:cs="Times New Roman"/>
-          <w:sz w:val="24"/>
-          <w:szCs w:val="24"/>
-        </w:rPr>
-        <w:t>t have to be consistent, and can include comments or lyrics</w:t>
+        <w:t>Spacing between rows of tablature does not have to be consistent, and can include comments or lyrics</w:t>
       </w:r>
     </w:p>
     <w:p>
@@ -2091,15 +2050,30 @@
           <w:sz w:val="24"/>
           <w:szCs w:val="24"/>
         </w:rPr>
-        <w:t xml:space="preserve"> to t</w:t>
-      </w:r>
-      <w:r>
-        <w:rPr>
-          <w:rFonts w:ascii="Times New Roman" w:eastAsia="Times New Roman" w:hAnsi="Times New Roman" w:cs="Times New Roman"/>
-          <w:sz w:val="24"/>
-          <w:szCs w:val="24"/>
-        </w:rPr>
-        <w:t>he formatting above</w:t>
+        <w:t xml:space="preserve"> to the formatting above</w:t>
+      </w:r>
+    </w:p>
+    <w:p>
+      <w:pPr>
+        <w:keepNext/>
+        <w:numPr>
+          <w:ilvl w:val="1"/>
+          <w:numId w:val="6"/>
+        </w:numPr>
+        <w:spacing w:before="0" w:after="0"/>
+        <w:rPr>
+          <w:rFonts w:ascii="Times New Roman" w:eastAsia="Times New Roman" w:hAnsi="Times New Roman" w:cs="Times New Roman"/>
+          <w:sz w:val="24"/>
+          <w:szCs w:val="24"/>
+        </w:rPr>
+      </w:pPr>
+      <w:r>
+        <w:rPr>
+          <w:rFonts w:ascii="Times New Roman" w:eastAsia="Times New Roman" w:hAnsi="Times New Roman" w:cs="Times New Roman"/>
+          <w:sz w:val="24"/>
+          <w:szCs w:val="24"/>
+        </w:rPr>
+        <w:t>No trailing white spaces at the end of each line</w:t>
       </w:r>
     </w:p>
     <w:p>
@@ -2253,15 +2227,7 @@
           <w:sz w:val="24"/>
           <w:szCs w:val="24"/>
         </w:rPr>
-        <w:t xml:space="preserve">. To check if you have it, </w:t>
-      </w:r>
-      <w:r>
-        <w:rPr>
-          <w:rFonts w:ascii="Times New Roman" w:eastAsia="Times New Roman" w:hAnsi="Times New Roman" w:cs="Times New Roman"/>
-          <w:sz w:val="24"/>
-          <w:szCs w:val="24"/>
-        </w:rPr>
-        <w:t xml:space="preserve">go to </w:t>
+        <w:t xml:space="preserve">. To check if you have it, go to </w:t>
       </w:r>
       <w:r>
         <w:rPr>
@@ -2978,15 +2944,7 @@
           <w:sz w:val="24"/>
           <w:szCs w:val="24"/>
         </w:rPr>
-        <w:t xml:space="preserve"> export a MusicXML file, the user needs to import an AS</w:t>
-      </w:r>
-      <w:r>
-        <w:rPr>
-          <w:rFonts w:ascii="Times New Roman" w:eastAsia="Times New Roman" w:hAnsi="Times New Roman" w:cs="Times New Roman"/>
-          <w:sz w:val="24"/>
-          <w:szCs w:val="24"/>
-        </w:rPr>
-        <w:t>CII tab of their choosing into the program. One way they might choose to do this is through uploading a text file containing the tab. First, the user must click on the</w:t>
+        <w:t xml:space="preserve"> export a MusicXML file, the user needs to import an ASCII tab of their choosing into the program. One way they might choose to do this is through uploading a text file containing the tab. First, the user must click on the</w:t>
       </w:r>
       <w:r>
         <w:rPr>
@@ -3003,15 +2961,7 @@
           <w:sz w:val="24"/>
           <w:szCs w:val="24"/>
         </w:rPr>
-        <w:t>. Then, a window will pop up, prompting the user to specify the locati</w:t>
-      </w:r>
-      <w:r>
-        <w:rPr>
-          <w:rFonts w:ascii="Times New Roman" w:eastAsia="Times New Roman" w:hAnsi="Times New Roman" w:cs="Times New Roman"/>
-          <w:sz w:val="24"/>
-          <w:szCs w:val="24"/>
-        </w:rPr>
-        <w:t xml:space="preserve">on of their file and select it. The user should then see the </w:t>
+        <w:t xml:space="preserve">. Then, a window will pop up, prompting the user to specify the location of their file and select it. The user should then see the </w:t>
       </w:r>
       <w:r>
         <w:rPr>
@@ -3616,15 +3566,7 @@
           <w:sz w:val="24"/>
           <w:szCs w:val="24"/>
         </w:rPr>
-        <w:t>Once the user is satisfied with their tab, they can convert the tab into a MusicXML by clicking the “Export” button. A window will then pop up, prompting the user to specify the name of the .xml file and save it in their desired location on their computer.</w:t>
-      </w:r>
-      <w:r>
-        <w:rPr>
-          <w:rFonts w:ascii="Times New Roman" w:eastAsia="Times New Roman" w:hAnsi="Times New Roman" w:cs="Times New Roman"/>
-          <w:sz w:val="24"/>
-          <w:szCs w:val="24"/>
-        </w:rPr>
-        <w:t xml:space="preserve"> </w:t>
+        <w:t xml:space="preserve">Once the user is satisfied with their tab, they can convert the tab into a MusicXML by clicking the “Export” button. A window will then pop up, prompting the user to specify the name of the .xml file and save it in their desired location on their computer. </w:t>
       </w:r>
     </w:p>
     <w:p>
@@ -4164,15 +4106,7 @@
           <w:sz w:val="24"/>
           <w:szCs w:val="24"/>
         </w:rPr>
-        <w:t>This feature allows the user to add additional attributes to</w:t>
-      </w:r>
-      <w:r>
-        <w:rPr>
-          <w:rFonts w:ascii="Times New Roman" w:eastAsia="Times New Roman" w:hAnsi="Times New Roman" w:cs="Times New Roman"/>
-          <w:sz w:val="24"/>
-          <w:szCs w:val="24"/>
-        </w:rPr>
-        <w:t xml:space="preserve"> the MusicXML file by clicking on the text field and typing in the attributes accordingly.</w:t>
+        <w:t>This feature allows the user to add additional attributes to the MusicXML file by clicking on the text field and typing in the attributes accordingly.</w:t>
       </w:r>
     </w:p>
     <w:p>
@@ -4461,14 +4395,6 @@
           <w:szCs w:val="30"/>
         </w:rPr>
         <w:tab/>
-      </w:r>
-      <w:r>
-        <w:rPr>
-          <w:rFonts w:ascii="Times New Roman" w:eastAsia="Times New Roman" w:hAnsi="Times New Roman" w:cs="Times New Roman"/>
-          <w:b/>
-          <w:sz w:val="30"/>
-          <w:szCs w:val="30"/>
-        </w:rPr>
         <w:t>Unsupported tab format</w:t>
       </w:r>
     </w:p>
@@ -4598,16 +4524,7 @@
           <w:szCs w:val="30"/>
         </w:rPr>
         <w:tab/>
-        <w:t>Required Information Wa</w:t>
-      </w:r>
-      <w:r>
-        <w:rPr>
-          <w:rFonts w:ascii="Times New Roman" w:eastAsia="Times New Roman" w:hAnsi="Times New Roman" w:cs="Times New Roman"/>
-          <w:b/>
-          <w:sz w:val="30"/>
-          <w:szCs w:val="30"/>
-        </w:rPr>
-        <w:t>rnings</w:t>
+        <w:t>Required Information Warnings</w:t>
       </w:r>
     </w:p>
     <w:p>
@@ -6869,7 +6786,6 @@
   <w:style w:type="character" w:default="1" w:styleId="DefaultParagraphFont">
     <w:name w:val="Default Paragraph Font"/>
     <w:uiPriority w:val="1"/>
-    <w:semiHidden/>
     <w:unhideWhenUsed/>
   </w:style>
   <w:style w:type="table" w:default="1" w:styleId="TableNormal">
